--- a/User Interface Programming - Project Research Workbook.docx
+++ b/User Interface Programming - Project Research Workbook.docx
@@ -153,62 +153,152 @@
             <w:tcW w:w="9016" w:type="dxa"/>
           </w:tcPr>
           <w:p>
-            <w:r>
+            <w:pPr>
+              <w:rPr>
+                <w:b/>
+                <w:bCs/>
+              </w:rPr>
+            </w:pPr>
+            <w:r>
+              <w:rPr>
+                <w:b/>
+                <w:bCs/>
+              </w:rPr>
               <w:t>Briefly describe the application</w:t>
             </w:r>
             <w:r>
+              <w:rPr>
+                <w:b/>
+                <w:bCs/>
+              </w:rPr>
               <w:t xml:space="preserve"> or</w:t>
             </w:r>
             <w:r>
+              <w:rPr>
+                <w:b/>
+                <w:bCs/>
+              </w:rPr>
               <w:t xml:space="preserve"> game </w:t>
             </w:r>
             <w:r>
+              <w:rPr>
+                <w:b/>
+                <w:bCs/>
+              </w:rPr>
               <w:t>you will design and create the user interface for</w:t>
             </w:r>
             <w:r>
+              <w:rPr>
+                <w:b/>
+                <w:bCs/>
+              </w:rPr>
               <w:t>.</w:t>
-            </w:r>
-          </w:p>
-          <w:p/>
-          <w:p>
-            <w:r>
-              <w:t>The graphical user interface you design may be just a piece or sub-section of a larger application.</w:t>
             </w:r>
           </w:p>
           <w:p>
-            <w:r>
+            <w:pPr>
+              <w:rPr>
+                <w:b/>
+                <w:bCs/>
+              </w:rPr>
+            </w:pPr>
+          </w:p>
+          <w:p>
+            <w:pPr>
+              <w:rPr>
+                <w:b/>
+                <w:bCs/>
+              </w:rPr>
+            </w:pPr>
+            <w:r>
+              <w:rPr>
+                <w:b/>
+                <w:bCs/>
+              </w:rPr>
+              <w:t>The graphical user interface you design may be just a piece or sub-section of a larger application.</w:t>
+            </w:r>
+          </w:p>
+          <w:p>
+            <w:pPr>
+              <w:rPr>
+                <w:b/>
+                <w:bCs/>
+              </w:rPr>
+            </w:pPr>
+            <w:r>
+              <w:rPr>
+                <w:b/>
+                <w:bCs/>
+              </w:rPr>
               <w:br/>
               <w:t>This is your initial idea to focus your research. The application described in your design document</w:t>
             </w:r>
             <w:r>
+              <w:rPr>
+                <w:b/>
+                <w:bCs/>
+              </w:rPr>
               <w:t xml:space="preserve">, </w:t>
             </w:r>
             <w:r>
+              <w:rPr>
+                <w:b/>
+                <w:bCs/>
+              </w:rPr>
               <w:t>or your final build</w:t>
             </w:r>
             <w:r>
+              <w:rPr>
+                <w:b/>
+                <w:bCs/>
+              </w:rPr>
               <w:t>,</w:t>
             </w:r>
             <w:r>
+              <w:rPr>
+                <w:b/>
+                <w:bCs/>
+              </w:rPr>
               <w:t xml:space="preserve"> may end up being different from this description</w:t>
             </w:r>
             <w:r>
+              <w:rPr>
+                <w:b/>
+                <w:bCs/>
+              </w:rPr>
               <w:t>.</w:t>
             </w:r>
           </w:p>
-          <w:p/>
           <w:p>
-            <w:r>
+            <w:pPr>
+              <w:rPr>
+                <w:b/>
+                <w:bCs/>
+              </w:rPr>
+            </w:pPr>
+          </w:p>
+          <w:p>
+            <w:r>
+              <w:rPr>
+                <w:b/>
+                <w:bCs/>
+              </w:rPr>
               <w:t xml:space="preserve">Keep in mind that you may want the project you develop in this subject to integrate with the project you create for the subject </w:t>
             </w:r>
             <w:r>
               <w:rPr>
+                <w:b/>
+                <w:bCs/>
                 <w:i/>
                 <w:iCs/>
               </w:rPr>
               <w:t>Cross-Platform Development</w:t>
             </w:r>
             <w:r>
+              <w:rPr>
+                <w:b/>
+                <w:bCs/>
+              </w:rPr>
               <w:t>.</w:t>
             </w:r>
           </w:p>
@@ -220,15 +310,141 @@
             <w:tcW w:w="9016" w:type="dxa"/>
           </w:tcPr>
           <w:p/>
-          <w:p/>
-          <w:p/>
-          <w:p/>
-          <w:p/>
-          <w:p/>
-          <w:p/>
-          <w:p/>
-          <w:p/>
-          <w:p/>
+          <w:p>
+            <w:pPr>
+              <w:rPr>
+                <w:color w:val="FF0000"/>
+              </w:rPr>
+            </w:pPr>
+            <w:r>
+              <w:rPr>
+                <w:color w:val="FF0000"/>
+              </w:rPr>
+              <w:t xml:space="preserve">The game I will design </w:t>
+            </w:r>
+            <w:r>
+              <w:rPr>
+                <w:color w:val="FF0000"/>
+              </w:rPr>
+              <w:t xml:space="preserve">the user interface for </w:t>
+            </w:r>
+            <w:r>
+              <w:rPr>
+                <w:color w:val="FF0000"/>
+              </w:rPr>
+              <w:t>will be a sound based first person puzzle game.</w:t>
+            </w:r>
+            <w:r>
+              <w:rPr>
+                <w:color w:val="FF0000"/>
+              </w:rPr>
+              <w:t xml:space="preserve"> I </w:t>
+            </w:r>
+            <w:r>
+              <w:rPr>
+                <w:color w:val="FF0000"/>
+              </w:rPr>
+              <w:t xml:space="preserve">want the player to move about a maze that has no </w:t>
+            </w:r>
+            <w:r>
+              <w:rPr>
+                <w:color w:val="FF0000"/>
+              </w:rPr>
+              <w:t xml:space="preserve">visible </w:t>
+            </w:r>
+            <w:r>
+              <w:rPr>
+                <w:color w:val="FF0000"/>
+              </w:rPr>
+              <w:t>walls, the only cue they have is when they get close to a wall</w:t>
+            </w:r>
+            <w:r>
+              <w:rPr>
+                <w:color w:val="FF0000"/>
+              </w:rPr>
+              <w:t>,</w:t>
+            </w:r>
+            <w:r>
+              <w:rPr>
+                <w:color w:val="FF0000"/>
+              </w:rPr>
+              <w:t xml:space="preserve"> the audio gets louder. If they proceed through this “sound wall” then they die or lose health. The player </w:t>
+            </w:r>
+            <w:r>
+              <w:rPr>
+                <w:color w:val="FF0000"/>
+              </w:rPr>
+              <w:t>must</w:t>
+            </w:r>
+            <w:r>
+              <w:rPr>
+                <w:color w:val="FF0000"/>
+              </w:rPr>
+              <w:t xml:space="preserve"> navigate their way through</w:t>
+            </w:r>
+            <w:r>
+              <w:rPr>
+                <w:color w:val="FF0000"/>
+              </w:rPr>
+              <w:t xml:space="preserve"> the maze to the exit without dying. I want to implement a timer, health system and checkpoints. </w:t>
+            </w:r>
+            <w:r>
+              <w:rPr>
+                <w:color w:val="FF0000"/>
+              </w:rPr>
+              <w:t>I want to design the user interface for the main menu, pause menu and in-game UI.</w:t>
+            </w:r>
+          </w:p>
+          <w:p>
+            <w:pPr>
+              <w:rPr>
+                <w:color w:val="FF0000"/>
+              </w:rPr>
+            </w:pPr>
+          </w:p>
+          <w:p>
+            <w:pPr>
+              <w:rPr>
+                <w:color w:val="FF0000"/>
+              </w:rPr>
+            </w:pPr>
+            <w:r>
+              <w:rPr>
+                <w:color w:val="FF0000"/>
+              </w:rPr>
+              <w:t xml:space="preserve">Potential </w:t>
+            </w:r>
+            <w:r>
+              <w:rPr>
+                <w:color w:val="FF0000"/>
+              </w:rPr>
+              <w:t xml:space="preserve">Extra - could use a mini map with audio cues from </w:t>
+            </w:r>
+            <w:r>
+              <w:rPr>
+                <w:color w:val="FF0000"/>
+              </w:rPr>
+              <w:t>footsteps</w:t>
+            </w:r>
+            <w:r>
+              <w:rPr>
+                <w:color w:val="FF0000"/>
+              </w:rPr>
+              <w:t xml:space="preserve"> for easy mode</w:t>
+            </w:r>
+            <w:r>
+              <w:rPr>
+                <w:color w:val="FF0000"/>
+              </w:rPr>
+              <w:t xml:space="preserve"> and </w:t>
+            </w:r>
+            <w:r>
+              <w:rPr>
+                <w:color w:val="FF0000"/>
+              </w:rPr>
+              <w:t>somehow implement an enemy.</w:t>
+            </w:r>
+          </w:p>
           <w:p/>
         </w:tc>
       </w:tr>
@@ -253,34 +469,83 @@
             <w:tcW w:w="9016" w:type="dxa"/>
           </w:tcPr>
           <w:p>
-            <w:r>
+            <w:pPr>
+              <w:rPr>
+                <w:b/>
+                <w:bCs/>
+              </w:rPr>
+            </w:pPr>
+            <w:r>
+              <w:rPr>
+                <w:b/>
+                <w:bCs/>
+              </w:rPr>
               <w:t>Identify any industry best practices</w:t>
             </w:r>
             <w:r>
+              <w:rPr>
+                <w:b/>
+                <w:bCs/>
+              </w:rPr>
               <w:t xml:space="preserve">, standards, codes of practice, or </w:t>
             </w:r>
             <w:r>
+              <w:rPr>
+                <w:b/>
+                <w:bCs/>
+              </w:rPr>
               <w:t xml:space="preserve">similar </w:t>
             </w:r>
             <w:r>
+              <w:rPr>
+                <w:b/>
+                <w:bCs/>
+              </w:rPr>
               <w:t xml:space="preserve">requirements or frameworks that may be </w:t>
             </w:r>
             <w:r>
+              <w:rPr>
+                <w:b/>
+                <w:bCs/>
+              </w:rPr>
               <w:t>applicable to the graphical user interface you are designing.</w:t>
             </w:r>
           </w:p>
-          <w:p/>
           <w:p>
-            <w:r>
+            <w:pPr>
+              <w:rPr>
+                <w:b/>
+                <w:bCs/>
+              </w:rPr>
+            </w:pPr>
+          </w:p>
+          <w:p>
+            <w:r>
+              <w:rPr>
+                <w:b/>
+                <w:bCs/>
+              </w:rPr>
               <w:t>You may want to c</w:t>
             </w:r>
             <w:r>
+              <w:rPr>
+                <w:b/>
+                <w:bCs/>
+              </w:rPr>
               <w:t xml:space="preserve">onsider </w:t>
             </w:r>
             <w:r>
+              <w:rPr>
+                <w:b/>
+                <w:bCs/>
+              </w:rPr>
               <w:t xml:space="preserve">developer guidelines for app or game stores, video game rating regulations, and industry best practice reflected in online blogs, guides, or conference </w:t>
             </w:r>
             <w:r>
+              <w:rPr>
+                <w:b/>
+                <w:bCs/>
+              </w:rPr>
               <w:t>recordings.</w:t>
             </w:r>
           </w:p>
@@ -308,11 +573,6 @@
       </w:pPr>
     </w:p>
     <w:p>
-      <w:r>
-        <w:br w:type="page"/>
-      </w:r>
-    </w:p>
-    <w:p>
       <w:pPr>
         <w:pStyle w:val="NoSpacing"/>
       </w:pPr>
@@ -332,20 +592,500 @@
             <w:tcW w:w="9016" w:type="dxa"/>
           </w:tcPr>
           <w:p>
-            <w:r>
+            <w:pPr>
+              <w:rPr>
+                <w:b/>
+                <w:bCs/>
+              </w:rPr>
+            </w:pPr>
+            <w:r>
+              <w:rPr>
+                <w:b/>
+                <w:bCs/>
+              </w:rPr>
               <w:t xml:space="preserve">Describe the functionality of your GUI. </w:t>
+            </w:r>
+          </w:p>
+          <w:p>
+            <w:pPr>
+              <w:rPr>
+                <w:b/>
+                <w:bCs/>
+              </w:rPr>
+            </w:pPr>
+          </w:p>
+          <w:p>
+            <w:pPr>
+              <w:rPr>
+                <w:b/>
+                <w:bCs/>
+              </w:rPr>
+            </w:pPr>
+            <w:r>
+              <w:rPr>
+                <w:b/>
+                <w:bCs/>
+              </w:rPr>
+              <w:t>Use diagrams or mock-ups to detail the front-end interface (what the user sees).</w:t>
+            </w:r>
+          </w:p>
+          <w:p>
+            <w:pPr>
+              <w:rPr>
+                <w:b/>
+                <w:bCs/>
+              </w:rPr>
+            </w:pPr>
+          </w:p>
+          <w:p>
+            <w:r>
+              <w:rPr>
+                <w:b/>
+                <w:bCs/>
+              </w:rPr>
+              <w:lastRenderedPageBreak/>
+              <w:t>Describe the events or processing that occurs in response to actions the user performs using the interface (i.e., the back-end processing).</w:t>
+            </w:r>
+          </w:p>
+        </w:tc>
+      </w:tr>
+      <w:tr>
+        <w:tc>
+          <w:tcPr>
+            <w:tcW w:w="9016" w:type="dxa"/>
+          </w:tcPr>
+          <w:p/>
+          <w:p>
+            <w:pPr>
+              <w:rPr>
+                <w:color w:val="FF0000"/>
+              </w:rPr>
+            </w:pPr>
+            <w:r>
+              <w:rPr>
+                <w:color w:val="FF0000"/>
+              </w:rPr>
+              <w:t>T</w:t>
+            </w:r>
+            <w:r>
+              <w:rPr>
+                <w:color w:val="FF0000"/>
+              </w:rPr>
+              <w:t>he</w:t>
+            </w:r>
+            <w:r>
+              <w:rPr>
+                <w:color w:val="FF0000"/>
+              </w:rPr>
+              <w:t xml:space="preserve"> MAIN MENU screen </w:t>
+            </w:r>
+            <w:r>
+              <w:rPr>
+                <w:color w:val="FF0000"/>
+              </w:rPr>
+              <w:t>will</w:t>
+            </w:r>
+            <w:r>
+              <w:rPr>
+                <w:color w:val="FF0000"/>
+              </w:rPr>
+              <w:t xml:space="preserve"> contain </w:t>
+            </w:r>
+            <w:r>
+              <w:rPr>
+                <w:color w:val="FF0000"/>
+              </w:rPr>
+              <w:t xml:space="preserve">different </w:t>
+            </w:r>
+            <w:r>
+              <w:rPr>
+                <w:color w:val="FF0000"/>
+              </w:rPr>
+              <w:t>button options</w:t>
+            </w:r>
+            <w:r>
+              <w:rPr>
+                <w:color w:val="FF0000"/>
+              </w:rPr>
+              <w:t>. E.g., start game, load game, settings, quit etc.</w:t>
+            </w:r>
+            <w:r>
+              <w:rPr>
+                <w:color w:val="FF0000"/>
+              </w:rPr>
+              <w:t xml:space="preserve"> I will offset these to one side and then display a game image beside the title and menu.</w:t>
+            </w:r>
+            <w:r>
+              <w:rPr>
+                <w:color w:val="FF0000"/>
+              </w:rPr>
+              <w:t xml:space="preserve"> </w:t>
+            </w:r>
+            <w:r>
+              <w:rPr>
+                <w:color w:val="FF0000"/>
+              </w:rPr>
+              <w:t>Start game will load into game, load game will load previous checkpoint in game, settings will bring up an alternative screen that has adjustable settings inside it, quit game will exit application.</w:t>
             </w:r>
           </w:p>
           <w:p/>
           <w:p>
-            <w:r>
-              <w:t>Use diagrams or mock-ups to detail the front-end interface (what the user sees).</w:t>
+            <w:pPr>
+              <w:rPr>
+                <w:color w:val="FF0000"/>
+              </w:rPr>
+            </w:pPr>
+            <w:r>
+              <w:rPr>
+                <w:color w:val="FF0000"/>
+              </w:rPr>
+              <w:t>I also want a PAUSE MENU screen in game with will have different options accessible from buttons. E.g., resume, controls, settings, quit etc</w:t>
+            </w:r>
+          </w:p>
+          <w:p>
+            <w:pPr>
+              <w:rPr>
+                <w:color w:val="FF0000"/>
+              </w:rPr>
+            </w:pPr>
+          </w:p>
+          <w:p>
+            <w:r>
+              <w:rPr>
+                <w:color w:val="FF0000"/>
+              </w:rPr>
+              <w:t>Lastly,</w:t>
+            </w:r>
+            <w:r>
+              <w:rPr>
+                <w:color w:val="FF0000"/>
+              </w:rPr>
+              <w:t xml:space="preserve"> I want IN-GAME UI which displays a health/life bar, </w:t>
+            </w:r>
+            <w:r>
+              <w:rPr>
+                <w:color w:val="FF0000"/>
+              </w:rPr>
+              <w:t>timer,</w:t>
+            </w:r>
+            <w:r>
+              <w:rPr>
+                <w:color w:val="FF0000"/>
+              </w:rPr>
+              <w:t xml:space="preserve"> and audio visualiser</w:t>
             </w:r>
           </w:p>
           <w:p/>
+        </w:tc>
+      </w:tr>
+    </w:tbl>
+    <w:p>
+      <w:pPr>
+        <w:pStyle w:val="NoSpacing"/>
+      </w:pPr>
+    </w:p>
+    <w:tbl>
+      <w:tblPr>
+        <w:tblStyle w:val="TableGrid"/>
+        <w:tblW w:w="0" w:type="auto"/>
+        <w:tblLook w:val="04A0" w:firstRow="1" w:lastRow="0" w:firstColumn="1" w:lastColumn="0" w:noHBand="0" w:noVBand="1"/>
+      </w:tblPr>
+      <w:tblGrid>
+        <w:gridCol w:w="9016"/>
+      </w:tblGrid>
+      <w:tr>
+        <w:tc>
+          <w:tcPr>
+            <w:tcW w:w="9016" w:type="dxa"/>
+          </w:tcPr>
           <w:p>
-            <w:r>
-              <w:t>Describe the events or processing that occurs in response to actions the user performs using the interface (i.e., the back-end processing).</w:t>
+            <w:pPr>
+              <w:rPr>
+                <w:b/>
+                <w:bCs/>
+              </w:rPr>
+            </w:pPr>
+            <w:r>
+              <w:rPr>
+                <w:b/>
+                <w:bCs/>
+              </w:rPr>
+              <w:t>What prototyping tools are available to you? Which one(s) will you use?</w:t>
+            </w:r>
+          </w:p>
+          <w:p/>
+        </w:tc>
+      </w:tr>
+      <w:tr>
+        <w:tc>
+          <w:tcPr>
+            <w:tcW w:w="9016" w:type="dxa"/>
+          </w:tcPr>
+          <w:p/>
+          <w:p>
+            <w:pPr>
+              <w:rPr>
+                <w:color w:val="FF0000"/>
+              </w:rPr>
+            </w:pPr>
+            <w:r>
+              <w:rPr>
+                <w:color w:val="FF0000"/>
+              </w:rPr>
+              <w:t xml:space="preserve">Figma, </w:t>
+            </w:r>
+            <w:r>
+              <w:rPr>
+                <w:color w:val="FF0000"/>
+              </w:rPr>
+              <w:t xml:space="preserve">Unity, </w:t>
+            </w:r>
+            <w:r>
+              <w:rPr>
+                <w:color w:val="FF0000"/>
+              </w:rPr>
+              <w:t>MS paint, Adobe Experience Design</w:t>
+            </w:r>
+            <w:r>
+              <w:rPr>
+                <w:color w:val="FF0000"/>
+              </w:rPr>
+              <w:t>. Figma seems popular and free, will probably try set something up in there. Could even just do it in unity.</w:t>
+            </w:r>
+          </w:p>
+          <w:p/>
+        </w:tc>
+      </w:tr>
+    </w:tbl>
+    <w:p>
+      <w:pPr>
+        <w:pStyle w:val="NoSpacing"/>
+      </w:pPr>
+    </w:p>
+    <w:tbl>
+      <w:tblPr>
+        <w:tblStyle w:val="TableGrid"/>
+        <w:tblW w:w="0" w:type="auto"/>
+        <w:tblLook w:val="04A0" w:firstRow="1" w:lastRow="0" w:firstColumn="1" w:lastColumn="0" w:noHBand="0" w:noVBand="1"/>
+      </w:tblPr>
+      <w:tblGrid>
+        <w:gridCol w:w="9016"/>
+      </w:tblGrid>
+      <w:tr>
+        <w:tc>
+          <w:tcPr>
+            <w:tcW w:w="9016" w:type="dxa"/>
+          </w:tcPr>
+          <w:p>
+            <w:pPr>
+              <w:rPr>
+                <w:b/>
+                <w:bCs/>
+              </w:rPr>
+            </w:pPr>
+            <w:r>
+              <w:rPr>
+                <w:b/>
+                <w:bCs/>
+              </w:rPr>
+              <w:t>What resources are required for the development of the user interface?</w:t>
+            </w:r>
+          </w:p>
+          <w:p>
+            <w:pPr>
+              <w:rPr>
+                <w:b/>
+                <w:bCs/>
+              </w:rPr>
+            </w:pPr>
+            <w:r>
+              <w:rPr>
+                <w:b/>
+                <w:bCs/>
+              </w:rPr>
+              <w:t>Include both software, and assets.</w:t>
+            </w:r>
+          </w:p>
+          <w:p/>
+        </w:tc>
+      </w:tr>
+      <w:tr>
+        <w:tc>
+          <w:tcPr>
+            <w:tcW w:w="9016" w:type="dxa"/>
+          </w:tcPr>
+          <w:p>
+            <w:pPr>
+              <w:rPr>
+                <w:color w:val="FF0000"/>
+              </w:rPr>
+            </w:pPr>
+          </w:p>
+          <w:p>
+            <w:pPr>
+              <w:rPr>
+                <w:color w:val="FF0000"/>
+              </w:rPr>
+            </w:pPr>
+            <w:r>
+              <w:rPr>
+                <w:color w:val="FF0000"/>
+              </w:rPr>
+              <w:t>Unity</w:t>
+            </w:r>
+          </w:p>
+          <w:p>
+            <w:pPr>
+              <w:rPr>
+                <w:color w:val="FF0000"/>
+              </w:rPr>
+            </w:pPr>
+            <w:r>
+              <w:rPr>
+                <w:color w:val="FF0000"/>
+              </w:rPr>
+              <w:t>Figma</w:t>
+            </w:r>
+          </w:p>
+          <w:p>
+            <w:pPr>
+              <w:rPr>
+                <w:color w:val="FF0000"/>
+              </w:rPr>
+            </w:pPr>
+            <w:r>
+              <w:rPr>
+                <w:color w:val="FF0000"/>
+              </w:rPr>
+              <w:t>Visual Studio 22</w:t>
+            </w:r>
+          </w:p>
+          <w:p/>
+        </w:tc>
+      </w:tr>
+    </w:tbl>
+    <w:p>
+      <w:pPr>
+        <w:pStyle w:val="NoSpacing"/>
+      </w:pPr>
+    </w:p>
+    <w:p/>
+    <w:tbl>
+      <w:tblPr>
+        <w:tblStyle w:val="TableGrid"/>
+        <w:tblW w:w="0" w:type="auto"/>
+        <w:tblLook w:val="04A0" w:firstRow="1" w:lastRow="0" w:firstColumn="1" w:lastColumn="0" w:noHBand="0" w:noVBand="1"/>
+      </w:tblPr>
+      <w:tblGrid>
+        <w:gridCol w:w="9016"/>
+      </w:tblGrid>
+      <w:tr>
+        <w:tc>
+          <w:tcPr>
+            <w:tcW w:w="9016" w:type="dxa"/>
+          </w:tcPr>
+          <w:p>
+            <w:pPr>
+              <w:rPr>
+                <w:b/>
+                <w:bCs/>
+              </w:rPr>
+            </w:pPr>
+            <w:r>
+              <w:rPr>
+                <w:b/>
+                <w:bCs/>
+              </w:rPr>
+              <w:t>List and describe</w:t>
+            </w:r>
+            <w:r>
+              <w:rPr>
+                <w:b/>
+                <w:bCs/>
+              </w:rPr>
+              <w:t xml:space="preserve"> </w:t>
+            </w:r>
+            <w:r>
+              <w:rPr>
+                <w:b/>
+                <w:bCs/>
+              </w:rPr>
+              <w:t xml:space="preserve">the </w:t>
+            </w:r>
+            <w:r>
+              <w:rPr>
+                <w:b/>
+                <w:bCs/>
+              </w:rPr>
+              <w:t xml:space="preserve">information </w:t>
+            </w:r>
+            <w:r>
+              <w:rPr>
+                <w:b/>
+                <w:bCs/>
+              </w:rPr>
+              <w:t xml:space="preserve">that is </w:t>
+            </w:r>
+            <w:r>
+              <w:rPr>
+                <w:b/>
+                <w:bCs/>
+              </w:rPr>
+              <w:t xml:space="preserve">contained within a design document </w:t>
+            </w:r>
+            <w:r>
+              <w:rPr>
+                <w:b/>
+                <w:bCs/>
+              </w:rPr>
+              <w:t>used to</w:t>
+            </w:r>
+            <w:r>
+              <w:rPr>
+                <w:b/>
+                <w:bCs/>
+              </w:rPr>
+              <w:t xml:space="preserve"> describe the design of a graphical user interface.</w:t>
+            </w:r>
+          </w:p>
+          <w:p>
+            <w:pPr>
+              <w:rPr>
+                <w:b/>
+                <w:bCs/>
+              </w:rPr>
+            </w:pPr>
+          </w:p>
+          <w:p>
+            <w:pPr>
+              <w:rPr>
+                <w:b/>
+                <w:bCs/>
+              </w:rPr>
+            </w:pPr>
+            <w:r>
+              <w:rPr>
+                <w:b/>
+                <w:bCs/>
+              </w:rPr>
+              <w:t>In how much detail is each piece of information typically described?</w:t>
+            </w:r>
+          </w:p>
+          <w:p>
+            <w:pPr>
+              <w:rPr>
+                <w:b/>
+                <w:bCs/>
+              </w:rPr>
+            </w:pPr>
+          </w:p>
+          <w:p>
+            <w:r>
+              <w:rPr>
+                <w:b/>
+                <w:bCs/>
+              </w:rPr>
+              <w:t>What diagrams may be included?</w:t>
             </w:r>
           </w:p>
         </w:tc>
@@ -367,17 +1107,6 @@
           <w:p/>
           <w:p/>
           <w:p/>
-          <w:p/>
-          <w:p/>
-          <w:p/>
-          <w:p/>
-          <w:p/>
-          <w:p/>
-          <w:p/>
-          <w:p/>
-          <w:p/>
-          <w:p/>
-          <w:p/>
         </w:tc>
       </w:tr>
     </w:tbl>
@@ -386,190 +1115,50 @@
         <w:pStyle w:val="NoSpacing"/>
       </w:pPr>
     </w:p>
-    <w:tbl>
-      <w:tblPr>
-        <w:tblStyle w:val="TableGrid"/>
-        <w:tblW w:w="0" w:type="auto"/>
-        <w:tblLook w:val="04A0" w:firstRow="1" w:lastRow="0" w:firstColumn="1" w:lastColumn="0" w:noHBand="0" w:noVBand="1"/>
-      </w:tblPr>
-      <w:tblGrid>
-        <w:gridCol w:w="9016"/>
-      </w:tblGrid>
-      <w:tr>
-        <w:tc>
-          <w:tcPr>
-            <w:tcW w:w="9016" w:type="dxa"/>
-          </w:tcPr>
-          <w:p>
-            <w:r>
-              <w:t>What prototyping tools are available to you? Which one(s) will you use?</w:t>
-            </w:r>
-          </w:p>
-          <w:p/>
-        </w:tc>
-      </w:tr>
-      <w:tr>
-        <w:tc>
-          <w:tcPr>
-            <w:tcW w:w="9016" w:type="dxa"/>
-          </w:tcPr>
-          <w:p/>
-          <w:p/>
-          <w:p/>
-          <w:p/>
-        </w:tc>
-      </w:tr>
-    </w:tbl>
-    <w:p>
-      <w:pPr>
-        <w:pStyle w:val="NoSpacing"/>
-      </w:pPr>
-    </w:p>
-    <w:tbl>
-      <w:tblPr>
-        <w:tblStyle w:val="TableGrid"/>
-        <w:tblW w:w="0" w:type="auto"/>
-        <w:tblLook w:val="04A0" w:firstRow="1" w:lastRow="0" w:firstColumn="1" w:lastColumn="0" w:noHBand="0" w:noVBand="1"/>
-      </w:tblPr>
-      <w:tblGrid>
-        <w:gridCol w:w="9016"/>
-      </w:tblGrid>
-      <w:tr>
-        <w:tc>
-          <w:tcPr>
-            <w:tcW w:w="9016" w:type="dxa"/>
-          </w:tcPr>
-          <w:p>
-            <w:r>
-              <w:t>What resources are required for the development of the user interface?</w:t>
-            </w:r>
-          </w:p>
-          <w:p>
-            <w:r>
-              <w:t>Include both software, and assets.</w:t>
-            </w:r>
-          </w:p>
-          <w:p/>
-        </w:tc>
-      </w:tr>
-      <w:tr>
-        <w:tc>
-          <w:tcPr>
-            <w:tcW w:w="9016" w:type="dxa"/>
-          </w:tcPr>
-          <w:p/>
-          <w:p/>
-          <w:p/>
-          <w:p/>
-          <w:p/>
-          <w:p/>
-          <w:p/>
-          <w:p/>
-        </w:tc>
-      </w:tr>
-    </w:tbl>
-    <w:p>
-      <w:pPr>
-        <w:pStyle w:val="NoSpacing"/>
-      </w:pPr>
-    </w:p>
     <w:p>
       <w:r>
-        <w:br w:type="page"/>
+        <w:t>https://www.youtube.com/watch?v=yFjpjWpyjMw</w:t>
       </w:r>
     </w:p>
     <w:p>
+      <w:hyperlink r:id="rId8" w:history="1">
+        <w:r>
+          <w:rPr>
+            <w:rStyle w:val="Hyperlink"/>
+          </w:rPr>
+          <w:t>https://www.youtube.com/watch?v=J7ExIia0k_w</w:t>
+        </w:r>
+      </w:hyperlink>
+    </w:p>
+    <w:p>
+      <w:hyperlink r:id="rId9" w:history="1">
+        <w:r>
+          <w:rPr>
+            <w:rStyle w:val="Hyperlink"/>
+          </w:rPr>
+          <w:t>https://www.youtube.com/watch?v=J7ExIia0k_w</w:t>
+        </w:r>
+      </w:hyperlink>
+    </w:p>
+    <w:p/>
+    <w:p>
+      <w:r>
+        <w:t>https://specterr.com/music-visualizer/</w:t>
+      </w:r>
+    </w:p>
+    <w:p>
       <w:pPr>
         <w:pStyle w:val="NoSpacing"/>
       </w:pPr>
-    </w:p>
-    <w:tbl>
-      <w:tblPr>
-        <w:tblStyle w:val="TableGrid"/>
-        <w:tblW w:w="0" w:type="auto"/>
-        <w:tblLook w:val="04A0" w:firstRow="1" w:lastRow="0" w:firstColumn="1" w:lastColumn="0" w:noHBand="0" w:noVBand="1"/>
-      </w:tblPr>
-      <w:tblGrid>
-        <w:gridCol w:w="9016"/>
-      </w:tblGrid>
-      <w:tr>
-        <w:tc>
-          <w:tcPr>
-            <w:tcW w:w="9016" w:type="dxa"/>
-          </w:tcPr>
-          <w:p>
-            <w:r>
-              <w:t>List and describe</w:t>
-            </w:r>
-            <w:r>
-              <w:t xml:space="preserve"> </w:t>
-            </w:r>
-            <w:r>
-              <w:t xml:space="preserve">the </w:t>
-            </w:r>
-            <w:r>
-              <w:t xml:space="preserve">information </w:t>
-            </w:r>
-            <w:r>
-              <w:t xml:space="preserve">that is </w:t>
-            </w:r>
-            <w:r>
-              <w:t xml:space="preserve">contained within a design document </w:t>
-            </w:r>
-            <w:r>
-              <w:t>used to</w:t>
-            </w:r>
-            <w:r>
-              <w:t xml:space="preserve"> describe the design of a graphical user interface.</w:t>
-            </w:r>
-          </w:p>
-          <w:p/>
-          <w:p>
-            <w:r>
-              <w:t>In how much detail is each piece of information typically described?</w:t>
-            </w:r>
-          </w:p>
-          <w:p/>
-          <w:p>
-            <w:r>
-              <w:t>What diagrams may be included?</w:t>
-            </w:r>
-          </w:p>
-        </w:tc>
-      </w:tr>
-      <w:tr>
-        <w:tc>
-          <w:tcPr>
-            <w:tcW w:w="9016" w:type="dxa"/>
-          </w:tcPr>
-          <w:p/>
-          <w:p/>
-          <w:p/>
-          <w:p/>
-          <w:p/>
-          <w:p/>
-          <w:p/>
-          <w:p/>
-          <w:p/>
-          <w:p/>
-          <w:p/>
-          <w:p/>
-          <w:p/>
-          <w:p/>
-          <w:p/>
-        </w:tc>
-      </w:tr>
-    </w:tbl>
-    <w:p>
-      <w:pPr>
-        <w:pStyle w:val="NoSpacing"/>
-      </w:pPr>
+      <w:r>
+        <w:t>https://interfaceingame.com/</w:t>
+      </w:r>
     </w:p>
     <w:sectPr>
-      <w:headerReference w:type="even" r:id="rId8"/>
-      <w:headerReference w:type="default" r:id="rId9"/>
-      <w:footerReference w:type="default" r:id="rId10"/>
-      <w:headerReference w:type="first" r:id="rId11"/>
+      <w:headerReference w:type="even" r:id="rId10"/>
+      <w:headerReference w:type="default" r:id="rId11"/>
+      <w:footerReference w:type="default" r:id="rId12"/>
+      <w:headerReference w:type="first" r:id="rId13"/>
       <w:pgSz w:w="11906" w:h="16838"/>
       <w:pgMar w:top="1440" w:right="1440" w:bottom="1440" w:left="1440" w:header="170" w:footer="708" w:gutter="0"/>
       <w:cols w:space="708"/>
@@ -768,7 +1357,7 @@
           <v:path o:extrusionok="f" gradientshapeok="t" o:connecttype="rect"/>
           <o:lock v:ext="edit" aspectratio="t"/>
         </v:shapetype>
-        <v:shape id="WordPictureWatermark9124374" o:spid="_x0000_s2053" type="#_x0000_t75" style="position:absolute;margin-left:0;margin-top:0;width:585.9pt;height:828.75pt;z-index:-251657216;mso-position-horizontal:center;mso-position-horizontal-relative:margin;mso-position-vertical:center;mso-position-vertical-relative:margin" o:allowincell="f">
+        <v:shape id="WordPictureWatermark9124374" o:spid="_x0000_s1029" type="#_x0000_t75" style="position:absolute;margin-left:0;margin-top:0;width:585.9pt;height:828.75pt;z-index:-251657216;mso-position-horizontal:center;mso-position-horizontal-relative:margin;mso-position-vertical:center;mso-position-vertical-relative:margin" o:allowincell="f">
           <v:imagedata r:id="rId1" o:title="a4-bg-v2"/>
           <w10:wrap anchorx="margin" anchory="margin"/>
         </v:shape>
@@ -980,7 +1569,7 @@
           <v:path o:extrusionok="f" gradientshapeok="t" o:connecttype="rect"/>
           <o:lock v:ext="edit" aspectratio="t"/>
         </v:shapetype>
-        <v:shape id="WordPictureWatermark9124375" o:spid="_x0000_s2056" type="#_x0000_t75" style="position:absolute;margin-left:-74.05pt;margin-top:-71.25pt;width:598.3pt;height:846.3pt;z-index:-251655168;mso-position-horizontal-relative:margin;mso-position-vertical-relative:margin" o:allowincell="f">
+        <v:shape id="WordPictureWatermark9124375" o:spid="_x0000_s1032" type="#_x0000_t75" style="position:absolute;margin-left:-74.05pt;margin-top:-71.25pt;width:598.3pt;height:846.3pt;z-index:-251655168;mso-position-horizontal-relative:margin;mso-position-vertical-relative:margin" o:allowincell="f">
           <v:imagedata r:id="rId1" o:title="a4-bg-v2"/>
           <w10:wrap anchorx="margin" anchory="margin"/>
         </v:shape>
@@ -1095,7 +1684,7 @@
           <v:path o:extrusionok="f" gradientshapeok="t" o:connecttype="rect"/>
           <o:lock v:ext="edit" aspectratio="t"/>
         </v:shapetype>
-        <v:shape id="WordPictureWatermark9124373" o:spid="_x0000_s2052" type="#_x0000_t75" style="position:absolute;margin-left:0;margin-top:0;width:585.9pt;height:828.75pt;z-index:-251658240;mso-position-horizontal:center;mso-position-horizontal-relative:margin;mso-position-vertical:center;mso-position-vertical-relative:margin" o:allowincell="f">
+        <v:shape id="WordPictureWatermark9124373" o:spid="_x0000_s1028" type="#_x0000_t75" style="position:absolute;margin-left:0;margin-top:0;width:585.9pt;height:828.75pt;z-index:-251658240;mso-position-horizontal:center;mso-position-horizontal-relative:margin;mso-position-vertical:center;mso-position-vertical-relative:margin" o:allowincell="f">
           <v:imagedata r:id="rId1" o:title="a4-bg-v2"/>
           <w10:wrap anchorx="margin" anchory="margin"/>
         </v:shape>
@@ -2553,6 +3142,29 @@
       </w:tblBorders>
     </w:tblPr>
   </w:style>
+  <w:style w:type="character" w:styleId="Hyperlink">
+    <w:name w:val="Hyperlink"/>
+    <w:basedOn w:val="DefaultParagraphFont"/>
+    <w:uiPriority w:val="99"/>
+    <w:unhideWhenUsed/>
+    <w:rsid w:val="00B154B8"/>
+    <w:rPr>
+      <w:color w:val="0000FF" w:themeColor="hyperlink"/>
+      <w:u w:val="single"/>
+    </w:rPr>
+  </w:style>
+  <w:style w:type="character" w:styleId="UnresolvedMention">
+    <w:name w:val="Unresolved Mention"/>
+    <w:basedOn w:val="DefaultParagraphFont"/>
+    <w:uiPriority w:val="99"/>
+    <w:semiHidden/>
+    <w:unhideWhenUsed/>
+    <w:rsid w:val="00B154B8"/>
+    <w:rPr>
+      <w:color w:val="605E5C"/>
+      <w:shd w:val="clear" w:color="auto" w:fill="E1DFDD"/>
+    </w:rPr>
+  </w:style>
 </w:styles>
 </file>
 
